--- a/s-3/S-3_報告書表紙.docx
+++ b/s-3/S-3_報告書表紙.docx
@@ -422,7 +422,7 @@
           <w:sz w:val="24"/>
           <w:u w:val="single"/>
         </w:rPr>
-        <w:t>）１７時 （厳守のこと）</w:t>
+        <w:t xml:space="preserve">）１７時 </w:t>
       </w:r>
     </w:p>
     <w:p>
@@ -432,6 +432,109 @@
         <w:rPr>
           <w:rFonts w:eastAsia="ＭＳ ゴシック"/>
           <w:sz w:val="24"/>
+          <w:u w:val="single"/>
+        </w:rPr>
+      </w:pPr>
+      <w:r>
+        <w:rPr>
+          <w:rFonts w:eastAsia="ＭＳ ゴシック" w:hint="eastAsia"/>
+          <w:sz w:val="24"/>
+        </w:rPr>
+        <w:t>提</w:t>
+      </w:r>
+      <w:r>
+        <w:rPr>
+          <w:rFonts w:eastAsia="ＭＳ ゴシック" w:hint="eastAsia"/>
+          <w:sz w:val="24"/>
+        </w:rPr>
+        <w:t xml:space="preserve"> </w:t>
+      </w:r>
+      <w:r>
+        <w:rPr>
+          <w:rFonts w:eastAsia="ＭＳ ゴシック" w:hint="eastAsia"/>
+          <w:sz w:val="24"/>
+        </w:rPr>
+        <w:t>出</w:t>
+      </w:r>
+      <w:r>
+        <w:rPr>
+          <w:rFonts w:eastAsia="ＭＳ ゴシック" w:hint="eastAsia"/>
+          <w:sz w:val="24"/>
+        </w:rPr>
+        <w:t xml:space="preserve"> </w:t>
+      </w:r>
+      <w:r>
+        <w:rPr>
+          <w:rFonts w:eastAsia="ＭＳ ゴシック" w:hint="eastAsia"/>
+          <w:sz w:val="24"/>
+        </w:rPr>
+        <w:t xml:space="preserve">日：　</w:t>
+      </w:r>
+      <w:r>
+        <w:rPr>
+          <w:rFonts w:eastAsia="ＭＳ ゴシック" w:hint="eastAsia"/>
+          <w:sz w:val="24"/>
+          <w:u w:val="single"/>
+        </w:rPr>
+        <w:t>２０２０</w:t>
+      </w:r>
+      <w:r>
+        <w:rPr>
+          <w:rFonts w:eastAsia="ＭＳ ゴシック" w:hint="eastAsia"/>
+          <w:sz w:val="24"/>
+          <w:u w:val="single"/>
+        </w:rPr>
+        <w:t>年　１</w:t>
+      </w:r>
+      <w:r>
+        <w:rPr>
+          <w:rFonts w:eastAsia="ＭＳ ゴシック" w:hint="eastAsia"/>
+          <w:sz w:val="24"/>
+          <w:u w:val="single"/>
+        </w:rPr>
+        <w:t>月</w:t>
+      </w:r>
+      <w:r>
+        <w:rPr>
+          <w:rFonts w:eastAsia="ＭＳ ゴシック" w:hint="eastAsia"/>
+          <w:sz w:val="24"/>
+          <w:u w:val="single"/>
+        </w:rPr>
+        <w:t>２９</w:t>
+      </w:r>
+      <w:r>
+        <w:rPr>
+          <w:rFonts w:eastAsia="ＭＳ ゴシック" w:hint="eastAsia"/>
+          <w:sz w:val="24"/>
+          <w:u w:val="single"/>
+        </w:rPr>
+        <w:t>日（</w:t>
+      </w:r>
+      <w:r>
+        <w:rPr>
+          <w:rFonts w:eastAsia="ＭＳ ゴシック" w:hint="eastAsia"/>
+          <w:sz w:val="24"/>
+          <w:u w:val="single"/>
+        </w:rPr>
+        <w:t>水</w:t>
+      </w:r>
+      <w:r>
+        <w:rPr>
+          <w:rFonts w:eastAsia="ＭＳ ゴシック" w:hint="eastAsia"/>
+          <w:sz w:val="24"/>
+          <w:u w:val="single"/>
+        </w:rPr>
+        <w:t>）</w:t>
+      </w:r>
+    </w:p>
+    <w:p>
+      <w:pPr>
+        <w:spacing w:line="480" w:lineRule="auto"/>
+        <w:ind w:firstLineChars="300" w:firstLine="720"/>
+        <w:rPr>
+          <w:rFonts w:eastAsia="ＭＳ ゴシック"/>
+          <w:sz w:val="24"/>
+          <w:u w:val="single"/>
         </w:rPr>
       </w:pPr>
       <w:bookmarkStart w:id="0" w:name="_GoBack"/>
@@ -441,51 +544,15 @@
           <w:rFonts w:eastAsia="ＭＳ ゴシック" w:hint="eastAsia"/>
           <w:sz w:val="24"/>
         </w:rPr>
-        <w:t>提</w:t>
-      </w:r>
-      <w:r>
-        <w:rPr>
-          <w:rFonts w:eastAsia="ＭＳ ゴシック" w:hint="eastAsia"/>
-          <w:sz w:val="24"/>
-        </w:rPr>
-        <w:t xml:space="preserve"> </w:t>
-      </w:r>
-      <w:r>
-        <w:rPr>
-          <w:rFonts w:eastAsia="ＭＳ ゴシック" w:hint="eastAsia"/>
-          <w:sz w:val="24"/>
-        </w:rPr>
-        <w:t>出</w:t>
-      </w:r>
-      <w:r>
-        <w:rPr>
-          <w:rFonts w:eastAsia="ＭＳ ゴシック" w:hint="eastAsia"/>
-          <w:sz w:val="24"/>
-        </w:rPr>
-        <w:t xml:space="preserve"> </w:t>
-      </w:r>
-      <w:r>
-        <w:rPr>
-          <w:rFonts w:eastAsia="ＭＳ ゴシック" w:hint="eastAsia"/>
-          <w:sz w:val="24"/>
-        </w:rPr>
-        <w:t xml:space="preserve">日：　</w:t>
-      </w:r>
-      <w:r>
-        <w:rPr>
-          <w:rFonts w:eastAsia="ＭＳ ゴシック" w:hint="eastAsia"/>
-          <w:sz w:val="24"/>
-          <w:u w:val="single"/>
-        </w:rPr>
-        <w:t>２０２０</w:t>
-      </w:r>
-      <w:r>
-        <w:rPr>
-          <w:rFonts w:eastAsia="ＭＳ ゴシック" w:hint="eastAsia"/>
-          <w:sz w:val="24"/>
-          <w:u w:val="single"/>
-        </w:rPr>
-        <w:t>年　１</w:t>
+        <w:t xml:space="preserve">再提出日：　</w:t>
+      </w:r>
+      <w:r>
+        <w:rPr>
+          <w:rFonts w:eastAsia="ＭＳ ゴシック" w:hint="eastAsia"/>
+          <w:sz w:val="24"/>
+          <w:u w:val="single"/>
+        </w:rPr>
+        <w:t>２０２０年　２</w:t>
       </w:r>
       <w:r>
         <w:rPr>
@@ -501,7 +568,7 @@
           <w:sz w:val="24"/>
           <w:u w:val="single"/>
         </w:rPr>
-        <w:t>２９</w:t>
+        <w:t xml:space="preserve">　４</w:t>
       </w:r>
       <w:r>
         <w:rPr>
@@ -533,7 +600,7 @@
         <w:spacing w:line="480" w:lineRule="auto"/>
         <w:ind w:firstLineChars="300" w:firstLine="720"/>
         <w:rPr>
-          <w:rFonts w:eastAsia="ＭＳ ゴシック" w:hint="eastAsia"/>
+          <w:rFonts w:eastAsia="ＭＳ ゴシック"/>
           <w:sz w:val="24"/>
         </w:rPr>
       </w:pPr>
@@ -670,8 +737,8 @@
           <w:rFonts w:eastAsia="ＭＳ ゴシック"/>
           <w:noProof/>
         </w:rPr>
-        <w:pict>
-          <v:rect id="_x0000_i1025" alt="" style="width:425.2pt;height:.05pt;mso-width-percent:0;mso-height-percent:0;mso-width-percent:0;mso-height-percent:0" o:hralign="center" o:hrstd="t" o:hrnoshade="t" o:hr="t" fillcolor="black" stroked="f"/>
+        <w:pict w14:anchorId="088F9009">
+          <v:rect id="_x0000_i1025" alt="" style="width:496.05pt;height:.05pt;mso-width-percent:0;mso-height-percent:0;mso-width-percent:0;mso-height-percent:0" o:hralign="center" o:hrstd="t" o:hrnoshade="t" o:hr="t" fillcolor="black" stroked="f"/>
         </w:pict>
       </w:r>
     </w:p>
@@ -1937,6 +2004,7 @@
     <w:lsdException w:name="HTML Sample" w:semiHidden="1" w:unhideWhenUsed="1"/>
     <w:lsdException w:name="HTML Typewriter" w:semiHidden="1" w:unhideWhenUsed="1"/>
     <w:lsdException w:name="HTML Variable" w:semiHidden="1" w:unhideWhenUsed="1"/>
+    <w:lsdException w:name="Normal Table" w:semiHidden="1" w:unhideWhenUsed="1"/>
     <w:lsdException w:name="annotation subject" w:semiHidden="1" w:unhideWhenUsed="1"/>
     <w:lsdException w:name="No List" w:semiHidden="1" w:unhideWhenUsed="1"/>
     <w:lsdException w:name="Outline List 1" w:semiHidden="1" w:unhideWhenUsed="1"/>
@@ -1979,8 +2047,11 @@
     <w:lsdException w:name="Table Contemporary" w:semiHidden="1" w:unhideWhenUsed="1"/>
     <w:lsdException w:name="Table Elegant" w:semiHidden="1" w:unhideWhenUsed="1"/>
     <w:lsdException w:name="Table Professional" w:semiHidden="1" w:unhideWhenUsed="1"/>
+    <w:lsdException w:name="Table Subtle 1" w:semiHidden="1" w:unhideWhenUsed="1"/>
     <w:lsdException w:name="Table Subtle 2" w:semiHidden="1" w:unhideWhenUsed="1"/>
     <w:lsdException w:name="Table Web 1" w:semiHidden="1" w:unhideWhenUsed="1"/>
+    <w:lsdException w:name="Table Web 2" w:semiHidden="1" w:unhideWhenUsed="1"/>
+    <w:lsdException w:name="Table Web 3" w:semiHidden="1" w:unhideWhenUsed="1"/>
     <w:lsdException w:name="Balloon Text" w:semiHidden="1" w:unhideWhenUsed="1"/>
     <w:lsdException w:name="Table Grid" w:uiPriority="59"/>
     <w:lsdException w:name="Table Theme" w:semiHidden="1" w:unhideWhenUsed="1"/>
